--- a/Fiches cuisine/PoissonRouge - Sauce caramel.docx
+++ b/Fiches cuisine/PoissonRouge - Sauce caramel.docx
@@ -1,6 +1,6 @@
 
 <file path=word/document.xml><?xml version="1.0" encoding="utf-8"?>
-<w:document xmlns:wpc="http://schemas.microsoft.com/office/word/2010/wordprocessingCanvas" xmlns:cx="http://schemas.microsoft.com/office/drawing/2014/chartex" xmlns:cx1="http://schemas.microsoft.com/office/drawing/2015/9/8/chartex" xmlns:cx2="http://schemas.microsoft.com/office/drawing/2015/10/21/chartex" xmlns:cx3="http://schemas.microsoft.com/office/drawing/2016/5/9/chartex" xmlns:cx4="http://schemas.microsoft.com/office/drawing/2016/5/10/chartex" xmlns:cx5="http://schemas.microsoft.com/office/drawing/2016/5/11/chartex" xmlns:cx6="http://schemas.microsoft.com/office/drawing/2016/5/12/chartex" xmlns:cx7="http://schemas.microsoft.com/office/drawing/2016/5/13/chartex" xmlns:cx8="http://schemas.microsoft.com/office/drawing/2016/5/14/chartex" xmlns:mc="http://schemas.openxmlformats.org/markup-compatibility/2006" xmlns:aink="http://schemas.microsoft.com/office/drawing/2016/ink" xmlns:am3d="http://schemas.microsoft.com/office/drawing/2017/model3d" xmlns:o="urn:schemas-microsoft-com:office:office" xmlns:r="http://schemas.openxmlformats.org/officeDocument/2006/relationships" xmlns:m="http://schemas.openxmlformats.org/officeDocument/2006/math" xmlns:v="urn:schemas-microsoft-com:vml" xmlns:wp14="http://schemas.microsoft.com/office/word/2010/wordprocessingDrawing" xmlns:wp="http://schemas.openxmlformats.org/drawingml/2006/wordprocessingDrawing" xmlns:w10="urn:schemas-microsoft-com:office:word" xmlns:w="http://schemas.openxmlformats.org/wordprocessingml/2006/main" xmlns:w14="http://schemas.microsoft.com/office/word/2010/wordml" xmlns:w15="http://schemas.microsoft.com/office/word/2012/wordml" xmlns:w16cid="http://schemas.microsoft.com/office/word/2016/wordml/cid" xmlns:w16se="http://schemas.microsoft.com/office/word/2015/wordml/symex" xmlns:wpg="http://schemas.microsoft.com/office/word/2010/wordprocessingGroup" xmlns:wpi="http://schemas.microsoft.com/office/word/2010/wordprocessingInk" xmlns:wne="http://schemas.microsoft.com/office/word/2006/wordml" xmlns:wps="http://schemas.microsoft.com/office/word/2010/wordprocessingShape" mc:Ignorable="w14 w15 w16se w16cid wp14">
+<w:document xmlns:wpc="http://schemas.microsoft.com/office/word/2010/wordprocessingCanvas" xmlns:cx="http://schemas.microsoft.com/office/drawing/2014/chartex" xmlns:cx1="http://schemas.microsoft.com/office/drawing/2015/9/8/chartex" xmlns:cx2="http://schemas.microsoft.com/office/drawing/2015/10/21/chartex" xmlns:cx3="http://schemas.microsoft.com/office/drawing/2016/5/9/chartex" xmlns:cx4="http://schemas.microsoft.com/office/drawing/2016/5/10/chartex" xmlns:cx5="http://schemas.microsoft.com/office/drawing/2016/5/11/chartex" xmlns:cx6="http://schemas.microsoft.com/office/drawing/2016/5/12/chartex" xmlns:cx7="http://schemas.microsoft.com/office/drawing/2016/5/13/chartex" xmlns:cx8="http://schemas.microsoft.com/office/drawing/2016/5/14/chartex" xmlns:mc="http://schemas.openxmlformats.org/markup-compatibility/2006" xmlns:aink="http://schemas.microsoft.com/office/drawing/2016/ink" xmlns:am3d="http://schemas.microsoft.com/office/drawing/2017/model3d" xmlns:o="urn:schemas-microsoft-com:office:office" xmlns:oel="http://schemas.microsoft.com/office/2019/extlst" xmlns:r="http://schemas.openxmlformats.org/officeDocument/2006/relationships" xmlns:m="http://schemas.openxmlformats.org/officeDocument/2006/math" xmlns:v="urn:schemas-microsoft-com:vml" xmlns:wp14="http://schemas.microsoft.com/office/word/2010/wordprocessingDrawing" xmlns:wp="http://schemas.openxmlformats.org/drawingml/2006/wordprocessingDrawing" xmlns:w10="urn:schemas-microsoft-com:office:word" xmlns:w="http://schemas.openxmlformats.org/wordprocessingml/2006/main" xmlns:w14="http://schemas.microsoft.com/office/word/2010/wordml" xmlns:w15="http://schemas.microsoft.com/office/word/2012/wordml" xmlns:w16cex="http://schemas.microsoft.com/office/word/2018/wordml/cex" xmlns:w16cid="http://schemas.microsoft.com/office/word/2016/wordml/cid" xmlns:w16="http://schemas.microsoft.com/office/word/2018/wordml" xmlns:w16du="http://schemas.microsoft.com/office/word/2023/wordml/word16du" xmlns:w16sdtdh="http://schemas.microsoft.com/office/word/2020/wordml/sdtdatahash" xmlns:w16sdtfl="http://schemas.microsoft.com/office/word/2024/wordml/sdtformatlock" xmlns:w16se="http://schemas.microsoft.com/office/word/2015/wordml/symex" xmlns:wpg="http://schemas.microsoft.com/office/word/2010/wordprocessingGroup" xmlns:wpi="http://schemas.microsoft.com/office/word/2010/wordprocessingInk" xmlns:wne="http://schemas.microsoft.com/office/word/2006/wordml" xmlns:wps="http://schemas.microsoft.com/office/word/2010/wordprocessingShape" mc:Ignorable="w14 w15 w16se w16cid w16 w16cex w16sdtdh w16sdtfl w16du wp14">
   <w:body>
     <w:p>
       <w:pPr>
@@ -1866,7 +1866,23 @@
                 <w:sz w:val="24"/>
                 <w:szCs w:val="24"/>
               </w:rPr>
-              <w:t>Placer dans le bac.</w:t>
+              <w:t>Placer dans le bac</w:t>
+            </w:r>
+            <w:r>
+              <w:rPr>
+                <w:rFonts w:ascii="Calibri" w:eastAsia="Calibri" w:hAnsi="Calibri" w:cs="Calibri"/>
+                <w:sz w:val="24"/>
+                <w:szCs w:val="24"/>
+              </w:rPr>
+              <w:t xml:space="preserve"> gastro</w:t>
+            </w:r>
+            <w:r>
+              <w:rPr>
+                <w:rFonts w:ascii="Calibri" w:eastAsia="Calibri" w:hAnsi="Calibri" w:cs="Calibri"/>
+                <w:sz w:val="24"/>
+                <w:szCs w:val="24"/>
+              </w:rPr>
+              <w:t>.</w:t>
             </w:r>
           </w:p>
           <w:p>
@@ -2152,6 +2168,28 @@
                 <w:szCs w:val="24"/>
               </w:rPr>
             </w:pPr>
+          </w:p>
+          <w:p>
+            <w:pPr>
+              <w:ind w:right="38"/>
+              <w:jc w:val="right"/>
+              <w:rPr>
+                <w:rFonts w:ascii="Calibri" w:hAnsi="Calibri" w:cs="Calibri"/>
+                <w:sz w:val="24"/>
+                <w:szCs w:val="24"/>
+              </w:rPr>
+            </w:pPr>
+          </w:p>
+          <w:p>
+            <w:pPr>
+              <w:ind w:right="38"/>
+              <w:jc w:val="right"/>
+              <w:rPr>
+                <w:rFonts w:ascii="Calibri" w:hAnsi="Calibri" w:cs="Calibri"/>
+                <w:sz w:val="24"/>
+                <w:szCs w:val="24"/>
+              </w:rPr>
+            </w:pPr>
             <w:r>
               <w:rPr>
                 <w:rFonts w:ascii="Calibri" w:hAnsi="Calibri" w:cs="Calibri"/>
@@ -2233,106 +2271,6 @@
               </w:rPr>
               <w:t>Eau</w:t>
             </w:r>
-          </w:p>
-          <w:p>
-            <w:pPr>
-              <w:ind w:right="38"/>
-              <w:rPr>
-                <w:rFonts w:ascii="Calibri" w:hAnsi="Calibri" w:cs="Calibri"/>
-                <w:sz w:val="24"/>
-                <w:szCs w:val="24"/>
-              </w:rPr>
-            </w:pPr>
-          </w:p>
-          <w:p>
-            <w:pPr>
-              <w:ind w:right="38"/>
-              <w:rPr>
-                <w:rFonts w:ascii="Calibri" w:hAnsi="Calibri" w:cs="Calibri"/>
-                <w:sz w:val="24"/>
-                <w:szCs w:val="24"/>
-              </w:rPr>
-            </w:pPr>
-          </w:p>
-          <w:p>
-            <w:pPr>
-              <w:ind w:right="38"/>
-              <w:rPr>
-                <w:rFonts w:ascii="Calibri" w:hAnsi="Calibri" w:cs="Calibri"/>
-                <w:sz w:val="24"/>
-                <w:szCs w:val="24"/>
-              </w:rPr>
-            </w:pPr>
-          </w:p>
-          <w:p>
-            <w:pPr>
-              <w:ind w:right="38"/>
-              <w:rPr>
-                <w:rFonts w:ascii="Calibri" w:hAnsi="Calibri" w:cs="Calibri"/>
-                <w:sz w:val="24"/>
-                <w:szCs w:val="24"/>
-              </w:rPr>
-            </w:pPr>
-          </w:p>
-          <w:p>
-            <w:pPr>
-              <w:ind w:right="38"/>
-              <w:rPr>
-                <w:rFonts w:ascii="Calibri" w:hAnsi="Calibri" w:cs="Calibri"/>
-                <w:sz w:val="24"/>
-                <w:szCs w:val="24"/>
-              </w:rPr>
-            </w:pPr>
-          </w:p>
-          <w:p>
-            <w:pPr>
-              <w:ind w:right="38"/>
-              <w:rPr>
-                <w:rFonts w:ascii="Calibri" w:hAnsi="Calibri" w:cs="Calibri"/>
-                <w:sz w:val="24"/>
-                <w:szCs w:val="24"/>
-              </w:rPr>
-            </w:pPr>
-          </w:p>
-          <w:p>
-            <w:pPr>
-              <w:ind w:right="38"/>
-              <w:rPr>
-                <w:rFonts w:ascii="Calibri" w:hAnsi="Calibri" w:cs="Calibri"/>
-                <w:sz w:val="24"/>
-                <w:szCs w:val="24"/>
-              </w:rPr>
-            </w:pPr>
-          </w:p>
-          <w:p>
-            <w:pPr>
-              <w:ind w:right="38"/>
-              <w:rPr>
-                <w:rFonts w:ascii="Calibri" w:hAnsi="Calibri" w:cs="Calibri"/>
-                <w:sz w:val="24"/>
-                <w:szCs w:val="24"/>
-              </w:rPr>
-            </w:pPr>
-          </w:p>
-          <w:p>
-            <w:pPr>
-              <w:ind w:right="38"/>
-              <w:rPr>
-                <w:rFonts w:ascii="Calibri" w:hAnsi="Calibri" w:cs="Calibri"/>
-                <w:sz w:val="24"/>
-                <w:szCs w:val="24"/>
-              </w:rPr>
-            </w:pPr>
-          </w:p>
-          <w:p>
-            <w:pPr>
-              <w:ind w:right="38"/>
-              <w:rPr>
-                <w:rFonts w:ascii="Calibri" w:hAnsi="Calibri" w:cs="Calibri"/>
-                <w:sz w:val="24"/>
-                <w:szCs w:val="24"/>
-              </w:rPr>
-            </w:pPr>
           </w:p>
           <w:p>
             <w:pPr>
@@ -2910,6 +2848,17 @@
                 <w:szCs w:val="24"/>
               </w:rPr>
             </w:pPr>
+          </w:p>
+          <w:p>
+            <w:pPr>
+              <w:ind w:right="38"/>
+              <w:jc w:val="right"/>
+              <w:rPr>
+                <w:rFonts w:ascii="Calibri" w:eastAsia="Calibri" w:hAnsi="Calibri" w:cs="Calibri"/>
+                <w:sz w:val="24"/>
+                <w:szCs w:val="24"/>
+              </w:rPr>
+            </w:pPr>
             <w:r>
               <w:rPr>
                 <w:rFonts w:ascii="Calibri" w:eastAsia="Calibri" w:hAnsi="Calibri" w:cs="Calibri"/>
@@ -2918,6 +2867,17 @@
               </w:rPr>
               <w:t>Gr</w:t>
             </w:r>
+          </w:p>
+          <w:p>
+            <w:pPr>
+              <w:ind w:right="38"/>
+              <w:jc w:val="right"/>
+              <w:rPr>
+                <w:rFonts w:ascii="Calibri" w:eastAsia="Calibri" w:hAnsi="Calibri" w:cs="Calibri"/>
+                <w:sz w:val="24"/>
+                <w:szCs w:val="24"/>
+              </w:rPr>
+            </w:pPr>
           </w:p>
           <w:p>
             <w:pPr>
@@ -3111,6 +3071,14 @@
                 <w:sz w:val="24"/>
                 <w:szCs w:val="24"/>
               </w:rPr>
+              <w:t xml:space="preserve">750 à </w:t>
+            </w:r>
+            <w:r>
+              <w:rPr>
+                <w:rFonts w:ascii="Calibri" w:hAnsi="Calibri" w:cs="Calibri"/>
+                <w:sz w:val="24"/>
+                <w:szCs w:val="24"/>
+              </w:rPr>
               <w:t>1500</w:t>
             </w:r>
           </w:p>
@@ -3124,6 +3092,25 @@
                 <w:szCs w:val="24"/>
               </w:rPr>
             </w:pPr>
+          </w:p>
+          <w:p>
+            <w:pPr>
+              <w:ind w:right="38"/>
+              <w:jc w:val="right"/>
+              <w:rPr>
+                <w:rFonts w:ascii="Calibri" w:hAnsi="Calibri" w:cs="Calibri"/>
+                <w:sz w:val="24"/>
+                <w:szCs w:val="24"/>
+              </w:rPr>
+            </w:pPr>
+            <w:r>
+              <w:rPr>
+                <w:rFonts w:ascii="Calibri" w:hAnsi="Calibri" w:cs="Calibri"/>
+                <w:sz w:val="24"/>
+                <w:szCs w:val="24"/>
+              </w:rPr>
+              <w:t xml:space="preserve">2000 à </w:t>
+            </w:r>
             <w:r>
               <w:rPr>
                 <w:rFonts w:ascii="Calibri" w:hAnsi="Calibri" w:cs="Calibri"/>
@@ -3132,28 +3119,6 @@
               </w:rPr>
               <w:t>2400</w:t>
             </w:r>
-          </w:p>
-          <w:p>
-            <w:pPr>
-              <w:ind w:right="38"/>
-              <w:jc w:val="right"/>
-              <w:rPr>
-                <w:rFonts w:ascii="Calibri" w:hAnsi="Calibri" w:cs="Calibri"/>
-                <w:sz w:val="24"/>
-                <w:szCs w:val="24"/>
-              </w:rPr>
-            </w:pPr>
-          </w:p>
-          <w:p>
-            <w:pPr>
-              <w:ind w:right="38"/>
-              <w:jc w:val="right"/>
-              <w:rPr>
-                <w:rFonts w:ascii="Calibri" w:hAnsi="Calibri" w:cs="Calibri"/>
-                <w:sz w:val="24"/>
-                <w:szCs w:val="24"/>
-              </w:rPr>
-            </w:pPr>
           </w:p>
           <w:p>
             <w:pPr>
@@ -3669,6 +3634,28 @@
                 <w:szCs w:val="24"/>
               </w:rPr>
             </w:pPr>
+          </w:p>
+          <w:p>
+            <w:pPr>
+              <w:ind w:right="38"/>
+              <w:jc w:val="right"/>
+              <w:rPr>
+                <w:rFonts w:ascii="Calibri" w:hAnsi="Calibri" w:cs="Calibri"/>
+                <w:sz w:val="24"/>
+                <w:szCs w:val="24"/>
+              </w:rPr>
+            </w:pPr>
+          </w:p>
+          <w:p>
+            <w:pPr>
+              <w:ind w:right="38"/>
+              <w:jc w:val="right"/>
+              <w:rPr>
+                <w:rFonts w:ascii="Calibri" w:hAnsi="Calibri" w:cs="Calibri"/>
+                <w:sz w:val="24"/>
+                <w:szCs w:val="24"/>
+              </w:rPr>
+            </w:pPr>
             <w:r>
               <w:rPr>
                 <w:rFonts w:ascii="Calibri" w:hAnsi="Calibri" w:cs="Calibri"/>
@@ -4121,122 +4108,11 @@
               <w:jc w:val="right"/>
               <w:rPr>
                 <w:rFonts w:ascii="Calibri" w:hAnsi="Calibri" w:cs="Calibri"/>
-                <w:sz w:val="24"/>
-                <w:szCs w:val="24"/>
-              </w:rPr>
-            </w:pPr>
-          </w:p>
-          <w:p>
-            <w:pPr>
-              <w:ind w:right="38"/>
-              <w:jc w:val="right"/>
-              <w:rPr>
-                <w:rFonts w:ascii="Calibri" w:hAnsi="Calibri" w:cs="Calibri"/>
-                <w:sz w:val="24"/>
-                <w:szCs w:val="24"/>
-              </w:rPr>
-            </w:pPr>
-          </w:p>
-          <w:p>
-            <w:pPr>
-              <w:ind w:right="38"/>
-              <w:jc w:val="right"/>
-              <w:rPr>
-                <w:rFonts w:ascii="Calibri" w:hAnsi="Calibri" w:cs="Calibri"/>
-                <w:sz w:val="24"/>
-                <w:szCs w:val="24"/>
-              </w:rPr>
-            </w:pPr>
-          </w:p>
-          <w:p>
-            <w:pPr>
-              <w:ind w:right="38"/>
-              <w:jc w:val="right"/>
-              <w:rPr>
-                <w:rFonts w:ascii="Calibri" w:hAnsi="Calibri" w:cs="Calibri"/>
-                <w:sz w:val="24"/>
-                <w:szCs w:val="24"/>
-              </w:rPr>
-            </w:pPr>
-          </w:p>
-          <w:p>
-            <w:pPr>
-              <w:ind w:right="38"/>
-              <w:jc w:val="right"/>
-              <w:rPr>
-                <w:rFonts w:ascii="Calibri" w:hAnsi="Calibri" w:cs="Calibri"/>
-                <w:sz w:val="24"/>
-                <w:szCs w:val="24"/>
-              </w:rPr>
-            </w:pPr>
-          </w:p>
-          <w:p>
-            <w:pPr>
-              <w:ind w:right="38"/>
-              <w:jc w:val="right"/>
-              <w:rPr>
-                <w:rFonts w:ascii="Calibri" w:hAnsi="Calibri" w:cs="Calibri"/>
-                <w:sz w:val="24"/>
-                <w:szCs w:val="24"/>
-              </w:rPr>
-            </w:pPr>
-          </w:p>
-          <w:p>
-            <w:pPr>
-              <w:ind w:right="38"/>
-              <w:jc w:val="right"/>
-              <w:rPr>
-                <w:rFonts w:ascii="Calibri" w:hAnsi="Calibri" w:cs="Calibri"/>
-                <w:sz w:val="24"/>
-                <w:szCs w:val="24"/>
-              </w:rPr>
-            </w:pPr>
-          </w:p>
-          <w:p>
-            <w:pPr>
-              <w:ind w:right="38"/>
-              <w:jc w:val="right"/>
-              <w:rPr>
-                <w:rFonts w:ascii="Calibri" w:hAnsi="Calibri" w:cs="Calibri"/>
-                <w:sz w:val="24"/>
-                <w:szCs w:val="24"/>
-              </w:rPr>
-            </w:pPr>
-          </w:p>
-          <w:p>
-            <w:pPr>
-              <w:ind w:right="38"/>
-              <w:jc w:val="right"/>
-              <w:rPr>
-                <w:rFonts w:ascii="Calibri" w:hAnsi="Calibri" w:cs="Calibri"/>
-                <w:sz w:val="24"/>
-                <w:szCs w:val="24"/>
-              </w:rPr>
-            </w:pPr>
-          </w:p>
-          <w:p>
-            <w:pPr>
-              <w:ind w:right="38"/>
-              <w:jc w:val="right"/>
-              <w:rPr>
-                <w:rFonts w:ascii="Calibri" w:hAnsi="Calibri" w:cs="Calibri"/>
-                <w:sz w:val="24"/>
-                <w:szCs w:val="24"/>
-              </w:rPr>
-            </w:pPr>
-          </w:p>
-          <w:p>
-            <w:pPr>
-              <w:ind w:right="38"/>
-              <w:jc w:val="right"/>
-              <w:rPr>
-                <w:rFonts w:ascii="Calibri" w:hAnsi="Calibri" w:cs="Calibri"/>
                 <w:b/>
                 <w:sz w:val="24"/>
                 <w:szCs w:val="24"/>
               </w:rPr>
             </w:pPr>
-            <w:bookmarkStart w:id="0" w:name="_GoBack"/>
             <w:r>
               <w:rPr>
                 <w:rFonts w:ascii="Calibri" w:hAnsi="Calibri" w:cs="Calibri"/>
@@ -4256,7 +4132,6 @@
               <w:t>00</w:t>
             </w:r>
           </w:p>
-          <w:bookmarkEnd w:id="0"/>
           <w:p>
             <w:pPr>
               <w:ind w:right="38"/>
@@ -4315,13 +4190,221 @@
           <w:rFonts w:ascii="Calibri" w:hAnsi="Calibri" w:cs="Calibri"/>
         </w:rPr>
       </w:pPr>
+    </w:p>
+    <w:p>
+      <w:pPr>
+        <w:tabs>
+          <w:tab w:val="left" w:pos="2096"/>
+        </w:tabs>
+        <w:rPr>
+          <w:rFonts w:ascii="Calibri" w:hAnsi="Calibri" w:cs="Calibri"/>
+        </w:rPr>
+      </w:pPr>
+    </w:p>
+    <w:p>
+      <w:pPr>
+        <w:tabs>
+          <w:tab w:val="left" w:pos="2096"/>
+        </w:tabs>
+        <w:rPr>
+          <w:rFonts w:ascii="Calibri" w:hAnsi="Calibri" w:cs="Calibri"/>
+        </w:rPr>
+      </w:pPr>
       <w:r>
         <w:rPr>
           <w:rFonts w:ascii="Calibri" w:hAnsi="Calibri" w:cs="Calibri"/>
         </w:rPr>
+        <w:t>Personnellement j’utilise 750 Grammes de beurre et 2 Litres de crème pour 2Kg de sucre.</w:t>
+      </w:r>
+    </w:p>
+    <w:p>
+      <w:pPr>
+        <w:tabs>
+          <w:tab w:val="left" w:pos="2096"/>
+        </w:tabs>
+        <w:rPr>
+          <w:rFonts w:ascii="Calibri" w:hAnsi="Calibri" w:cs="Calibri"/>
+        </w:rPr>
+      </w:pPr>
+      <w:r>
+        <w:rPr>
+          <w:rFonts w:ascii="Calibri" w:hAnsi="Calibri" w:cs="Calibri"/>
+        </w:rPr>
+        <w:t>Le beurre en refroidissant compacte le caramel et donne du gout salé, le fige un peu, la crème tend à le rendre liquide.</w:t>
+      </w:r>
+    </w:p>
+    <w:p>
+      <w:pPr>
+        <w:tabs>
+          <w:tab w:val="left" w:pos="2096"/>
+        </w:tabs>
+        <w:rPr>
+          <w:rFonts w:ascii="Calibri" w:hAnsi="Calibri" w:cs="Calibri"/>
+        </w:rPr>
+      </w:pPr>
+    </w:p>
+    <w:p>
+      <w:pPr>
+        <w:tabs>
+          <w:tab w:val="left" w:pos="2096"/>
+        </w:tabs>
+        <w:rPr>
+          <w:rFonts w:ascii="Calibri" w:hAnsi="Calibri" w:cs="Calibri"/>
+        </w:rPr>
+      </w:pPr>
+      <w:r>
+        <w:rPr>
+          <w:rFonts w:ascii="Calibri" w:hAnsi="Calibri" w:cs="Calibri"/>
+        </w:rPr>
         <w:lastRenderedPageBreak/>
-        <w:tab/>
+        <w:t>Pourquoi ne pas touiller, perso je ne touille qu’après avoir mis le beurre et qu’il ait un peu fondu : l’lorsqu’on met de l’eau sur le sucre au départ et si l’on touille cela va faire des projections sur le bord de la marmite qui vont ensuite redevenir sèche (sucre cristal) lorsqu’on va chauffer la marmite ensuite, si ce sucre sur le bord de la marmite tombe dans la préparation ensuite il va faciliter la possibilité de voir le sucre masser. Si cela se produit utiliser le jus de citron du poste crêpe, ne pas hésiter à verser tout le citron pour éviter de voir le sucre masser, sinon s’est foutu !!!</w:t>
       </w:r>
+    </w:p>
+    <w:p>
+      <w:pPr>
+        <w:tabs>
+          <w:tab w:val="left" w:pos="2096"/>
+        </w:tabs>
+        <w:rPr>
+          <w:rFonts w:ascii="Calibri" w:hAnsi="Calibri" w:cs="Calibri"/>
+        </w:rPr>
+      </w:pPr>
+      <w:r>
+        <w:rPr>
+          <w:rFonts w:ascii="Calibri" w:hAnsi="Calibri" w:cs="Calibri"/>
+        </w:rPr>
+        <w:t xml:space="preserve">Idem si </w:t>
+      </w:r>
+      <w:proofErr w:type="spellStart"/>
+      <w:proofErr w:type="gramStart"/>
+      <w:r>
+        <w:rPr>
+          <w:rFonts w:ascii="Calibri" w:hAnsi="Calibri" w:cs="Calibri"/>
+        </w:rPr>
+        <w:t>ca</w:t>
+      </w:r>
+      <w:proofErr w:type="spellEnd"/>
+      <w:proofErr w:type="gramEnd"/>
+      <w:r>
+        <w:rPr>
+          <w:rFonts w:ascii="Calibri" w:hAnsi="Calibri" w:cs="Calibri"/>
+        </w:rPr>
+        <w:t xml:space="preserve"> crame c’est foutu le gout amère acre va se répandre à tout le caramel qui va alors être inutilisable.</w:t>
+      </w:r>
+    </w:p>
+    <w:p>
+      <w:pPr>
+        <w:tabs>
+          <w:tab w:val="left" w:pos="2096"/>
+        </w:tabs>
+        <w:rPr>
+          <w:rFonts w:ascii="Calibri" w:hAnsi="Calibri" w:cs="Calibri"/>
+        </w:rPr>
+      </w:pPr>
+    </w:p>
+    <w:p>
+      <w:pPr>
+        <w:tabs>
+          <w:tab w:val="left" w:pos="2096"/>
+        </w:tabs>
+        <w:rPr>
+          <w:rFonts w:ascii="Calibri" w:hAnsi="Calibri" w:cs="Calibri"/>
+        </w:rPr>
+      </w:pPr>
+      <w:r>
+        <w:rPr>
+          <w:rFonts w:ascii="Calibri" w:hAnsi="Calibri" w:cs="Calibri"/>
+        </w:rPr>
+        <w:t>Prix des ingrédients 40 euros environ !!</w:t>
+      </w:r>
+    </w:p>
+    <w:p>
+      <w:pPr>
+        <w:tabs>
+          <w:tab w:val="left" w:pos="2096"/>
+        </w:tabs>
+        <w:rPr>
+          <w:rFonts w:ascii="Calibri" w:hAnsi="Calibri" w:cs="Calibri"/>
+        </w:rPr>
+      </w:pPr>
+    </w:p>
+    <w:p>
+      <w:pPr>
+        <w:tabs>
+          <w:tab w:val="left" w:pos="2096"/>
+        </w:tabs>
+        <w:rPr>
+          <w:rFonts w:ascii="Calibri" w:hAnsi="Calibri" w:cs="Calibri"/>
+        </w:rPr>
+      </w:pPr>
+      <w:r>
+        <w:rPr>
+          <w:rFonts w:ascii="Calibri" w:hAnsi="Calibri" w:cs="Calibri"/>
+        </w:rPr>
+        <w:t xml:space="preserve">NE PAS UTILISER DE BAC PLASTIQUE, le risque est grand qu’il ne supporte pas la chaleur du caramel et que </w:t>
+      </w:r>
+      <w:proofErr w:type="gramStart"/>
+      <w:r>
+        <w:rPr>
+          <w:rFonts w:ascii="Calibri" w:hAnsi="Calibri" w:cs="Calibri"/>
+        </w:rPr>
+        <w:t>des faiblesse</w:t>
+      </w:r>
+      <w:proofErr w:type="gramEnd"/>
+      <w:r>
+        <w:rPr>
+          <w:rFonts w:ascii="Calibri" w:hAnsi="Calibri" w:cs="Calibri"/>
+        </w:rPr>
+        <w:t xml:space="preserve"> dans les force de tension du matériaux viennent à permettre l’apparition d’une fissure et là c’est tout le caramel par terre, </w:t>
+      </w:r>
+      <w:proofErr w:type="spellStart"/>
+      <w:r>
+        <w:rPr>
+          <w:rFonts w:ascii="Calibri" w:hAnsi="Calibri" w:cs="Calibri"/>
+        </w:rPr>
+        <w:t>ca</w:t>
+      </w:r>
+      <w:proofErr w:type="spellEnd"/>
+      <w:r>
+        <w:rPr>
+          <w:rFonts w:ascii="Calibri" w:hAnsi="Calibri" w:cs="Calibri"/>
+        </w:rPr>
+        <w:t xml:space="preserve"> m’est </w:t>
+      </w:r>
+      <w:proofErr w:type="spellStart"/>
+      <w:r>
+        <w:rPr>
+          <w:rFonts w:ascii="Calibri" w:hAnsi="Calibri" w:cs="Calibri"/>
+        </w:rPr>
+        <w:t>dejà</w:t>
+      </w:r>
+      <w:proofErr w:type="spellEnd"/>
+      <w:r>
+        <w:rPr>
+          <w:rFonts w:ascii="Calibri" w:hAnsi="Calibri" w:cs="Calibri"/>
+        </w:rPr>
+        <w:t xml:space="preserve"> arrivé donc UTILISE UN BAC GASTRO UNIQUEMENT le gros de 5L.</w:t>
+      </w:r>
+    </w:p>
+    <w:p>
+      <w:pPr>
+        <w:tabs>
+          <w:tab w:val="left" w:pos="2096"/>
+        </w:tabs>
+        <w:rPr>
+          <w:rFonts w:ascii="Calibri" w:hAnsi="Calibri" w:cs="Calibri"/>
+        </w:rPr>
+      </w:pPr>
+    </w:p>
+    <w:p>
+      <w:pPr>
+        <w:tabs>
+          <w:tab w:val="left" w:pos="2096"/>
+        </w:tabs>
+        <w:rPr>
+          <w:rFonts w:ascii="Calibri" w:hAnsi="Calibri" w:cs="Calibri"/>
+        </w:rPr>
+      </w:pPr>
     </w:p>
     <w:sectPr>
       <w:headerReference w:type="default" r:id="rId10"/>
@@ -4336,7 +4419,7 @@
 </file>
 
 <file path=word/endnotes.xml><?xml version="1.0" encoding="utf-8"?>
-<w:endnotes xmlns:wpc="http://schemas.microsoft.com/office/word/2010/wordprocessingCanvas" xmlns:cx="http://schemas.microsoft.com/office/drawing/2014/chartex" xmlns:cx1="http://schemas.microsoft.com/office/drawing/2015/9/8/chartex" xmlns:cx2="http://schemas.microsoft.com/office/drawing/2015/10/21/chartex" xmlns:cx3="http://schemas.microsoft.com/office/drawing/2016/5/9/chartex" xmlns:cx4="http://schemas.microsoft.com/office/drawing/2016/5/10/chartex" xmlns:cx5="http://schemas.microsoft.com/office/drawing/2016/5/11/chartex" xmlns:cx6="http://schemas.microsoft.com/office/drawing/2016/5/12/chartex" xmlns:cx7="http://schemas.microsoft.com/office/drawing/2016/5/13/chartex" xmlns:cx8="http://schemas.microsoft.com/office/drawing/2016/5/14/chartex" xmlns:mc="http://schemas.openxmlformats.org/markup-compatibility/2006" xmlns:aink="http://schemas.microsoft.com/office/drawing/2016/ink" xmlns:am3d="http://schemas.microsoft.com/office/drawing/2017/model3d" xmlns:o="urn:schemas-microsoft-com:office:office" xmlns:r="http://schemas.openxmlformats.org/officeDocument/2006/relationships" xmlns:m="http://schemas.openxmlformats.org/officeDocument/2006/math" xmlns:v="urn:schemas-microsoft-com:vml" xmlns:wp14="http://schemas.microsoft.com/office/word/2010/wordprocessingDrawing" xmlns:wp="http://schemas.openxmlformats.org/drawingml/2006/wordprocessingDrawing" xmlns:w10="urn:schemas-microsoft-com:office:word" xmlns:w="http://schemas.openxmlformats.org/wordprocessingml/2006/main" xmlns:w14="http://schemas.microsoft.com/office/word/2010/wordml" xmlns:w15="http://schemas.microsoft.com/office/word/2012/wordml" xmlns:w16cid="http://schemas.microsoft.com/office/word/2016/wordml/cid" xmlns:w16se="http://schemas.microsoft.com/office/word/2015/wordml/symex" xmlns:wpg="http://schemas.microsoft.com/office/word/2010/wordprocessingGroup" xmlns:wpi="http://schemas.microsoft.com/office/word/2010/wordprocessingInk" xmlns:wne="http://schemas.microsoft.com/office/word/2006/wordml" xmlns:wps="http://schemas.microsoft.com/office/word/2010/wordprocessingShape" mc:Ignorable="w14 w15 w16se w16cid wp14">
+<w:endnotes xmlns:wpc="http://schemas.microsoft.com/office/word/2010/wordprocessingCanvas" xmlns:cx="http://schemas.microsoft.com/office/drawing/2014/chartex" xmlns:cx1="http://schemas.microsoft.com/office/drawing/2015/9/8/chartex" xmlns:cx2="http://schemas.microsoft.com/office/drawing/2015/10/21/chartex" xmlns:cx3="http://schemas.microsoft.com/office/drawing/2016/5/9/chartex" xmlns:cx4="http://schemas.microsoft.com/office/drawing/2016/5/10/chartex" xmlns:cx5="http://schemas.microsoft.com/office/drawing/2016/5/11/chartex" xmlns:cx6="http://schemas.microsoft.com/office/drawing/2016/5/12/chartex" xmlns:cx7="http://schemas.microsoft.com/office/drawing/2016/5/13/chartex" xmlns:cx8="http://schemas.microsoft.com/office/drawing/2016/5/14/chartex" xmlns:mc="http://schemas.openxmlformats.org/markup-compatibility/2006" xmlns:aink="http://schemas.microsoft.com/office/drawing/2016/ink" xmlns:am3d="http://schemas.microsoft.com/office/drawing/2017/model3d" xmlns:o="urn:schemas-microsoft-com:office:office" xmlns:oel="http://schemas.microsoft.com/office/2019/extlst" xmlns:r="http://schemas.openxmlformats.org/officeDocument/2006/relationships" xmlns:m="http://schemas.openxmlformats.org/officeDocument/2006/math" xmlns:v="urn:schemas-microsoft-com:vml" xmlns:wp14="http://schemas.microsoft.com/office/word/2010/wordprocessingDrawing" xmlns:wp="http://schemas.openxmlformats.org/drawingml/2006/wordprocessingDrawing" xmlns:w10="urn:schemas-microsoft-com:office:word" xmlns:w="http://schemas.openxmlformats.org/wordprocessingml/2006/main" xmlns:w14="http://schemas.microsoft.com/office/word/2010/wordml" xmlns:w15="http://schemas.microsoft.com/office/word/2012/wordml" xmlns:w16cex="http://schemas.microsoft.com/office/word/2018/wordml/cex" xmlns:w16cid="http://schemas.microsoft.com/office/word/2016/wordml/cid" xmlns:w16="http://schemas.microsoft.com/office/word/2018/wordml" xmlns:w16du="http://schemas.microsoft.com/office/word/2023/wordml/word16du" xmlns:w16sdtdh="http://schemas.microsoft.com/office/word/2020/wordml/sdtdatahash" xmlns:w16sdtfl="http://schemas.microsoft.com/office/word/2024/wordml/sdtformatlock" xmlns:w16se="http://schemas.microsoft.com/office/word/2015/wordml/symex" xmlns:wpg="http://schemas.microsoft.com/office/word/2010/wordprocessingGroup" xmlns:wpi="http://schemas.microsoft.com/office/word/2010/wordprocessingInk" xmlns:wne="http://schemas.microsoft.com/office/word/2006/wordml" xmlns:wps="http://schemas.microsoft.com/office/word/2010/wordprocessingShape" mc:Ignorable="w14 w15 w16se w16cid w16 w16cex w16sdtdh w16sdtfl w16du wp14">
   <w:endnote w:type="separator" w:id="-1">
     <w:p>
       <w:pPr>
@@ -4361,7 +4444,7 @@
 </file>
 
 <file path=word/footer1.xml><?xml version="1.0" encoding="utf-8"?>
-<w:ftr xmlns:wpc="http://schemas.microsoft.com/office/word/2010/wordprocessingCanvas" xmlns:cx="http://schemas.microsoft.com/office/drawing/2014/chartex" xmlns:cx1="http://schemas.microsoft.com/office/drawing/2015/9/8/chartex" xmlns:cx2="http://schemas.microsoft.com/office/drawing/2015/10/21/chartex" xmlns:cx3="http://schemas.microsoft.com/office/drawing/2016/5/9/chartex" xmlns:cx4="http://schemas.microsoft.com/office/drawing/2016/5/10/chartex" xmlns:cx5="http://schemas.microsoft.com/office/drawing/2016/5/11/chartex" xmlns:cx6="http://schemas.microsoft.com/office/drawing/2016/5/12/chartex" xmlns:cx7="http://schemas.microsoft.com/office/drawing/2016/5/13/chartex" xmlns:cx8="http://schemas.microsoft.com/office/drawing/2016/5/14/chartex" xmlns:mc="http://schemas.openxmlformats.org/markup-compatibility/2006" xmlns:aink="http://schemas.microsoft.com/office/drawing/2016/ink" xmlns:am3d="http://schemas.microsoft.com/office/drawing/2017/model3d" xmlns:o="urn:schemas-microsoft-com:office:office" xmlns:r="http://schemas.openxmlformats.org/officeDocument/2006/relationships" xmlns:m="http://schemas.openxmlformats.org/officeDocument/2006/math" xmlns:v="urn:schemas-microsoft-com:vml" xmlns:wp14="http://schemas.microsoft.com/office/word/2010/wordprocessingDrawing" xmlns:wp="http://schemas.openxmlformats.org/drawingml/2006/wordprocessingDrawing" xmlns:w10="urn:schemas-microsoft-com:office:word" xmlns:w="http://schemas.openxmlformats.org/wordprocessingml/2006/main" xmlns:w14="http://schemas.microsoft.com/office/word/2010/wordml" xmlns:w15="http://schemas.microsoft.com/office/word/2012/wordml" xmlns:w16cid="http://schemas.microsoft.com/office/word/2016/wordml/cid" xmlns:w16se="http://schemas.microsoft.com/office/word/2015/wordml/symex" xmlns:wpg="http://schemas.microsoft.com/office/word/2010/wordprocessingGroup" xmlns:wpi="http://schemas.microsoft.com/office/word/2010/wordprocessingInk" xmlns:wne="http://schemas.microsoft.com/office/word/2006/wordml" xmlns:wps="http://schemas.microsoft.com/office/word/2010/wordprocessingShape" mc:Ignorable="w14 w15 w16se w16cid wp14">
+<w:ftr xmlns:wpc="http://schemas.microsoft.com/office/word/2010/wordprocessingCanvas" xmlns:cx="http://schemas.microsoft.com/office/drawing/2014/chartex" xmlns:cx1="http://schemas.microsoft.com/office/drawing/2015/9/8/chartex" xmlns:cx2="http://schemas.microsoft.com/office/drawing/2015/10/21/chartex" xmlns:cx3="http://schemas.microsoft.com/office/drawing/2016/5/9/chartex" xmlns:cx4="http://schemas.microsoft.com/office/drawing/2016/5/10/chartex" xmlns:cx5="http://schemas.microsoft.com/office/drawing/2016/5/11/chartex" xmlns:cx6="http://schemas.microsoft.com/office/drawing/2016/5/12/chartex" xmlns:cx7="http://schemas.microsoft.com/office/drawing/2016/5/13/chartex" xmlns:cx8="http://schemas.microsoft.com/office/drawing/2016/5/14/chartex" xmlns:mc="http://schemas.openxmlformats.org/markup-compatibility/2006" xmlns:aink="http://schemas.microsoft.com/office/drawing/2016/ink" xmlns:am3d="http://schemas.microsoft.com/office/drawing/2017/model3d" xmlns:o="urn:schemas-microsoft-com:office:office" xmlns:oel="http://schemas.microsoft.com/office/2019/extlst" xmlns:r="http://schemas.openxmlformats.org/officeDocument/2006/relationships" xmlns:m="http://schemas.openxmlformats.org/officeDocument/2006/math" xmlns:v="urn:schemas-microsoft-com:vml" xmlns:wp14="http://schemas.microsoft.com/office/word/2010/wordprocessingDrawing" xmlns:wp="http://schemas.openxmlformats.org/drawingml/2006/wordprocessingDrawing" xmlns:w10="urn:schemas-microsoft-com:office:word" xmlns:w="http://schemas.openxmlformats.org/wordprocessingml/2006/main" xmlns:w14="http://schemas.microsoft.com/office/word/2010/wordml" xmlns:w15="http://schemas.microsoft.com/office/word/2012/wordml" xmlns:w16cex="http://schemas.microsoft.com/office/word/2018/wordml/cex" xmlns:w16cid="http://schemas.microsoft.com/office/word/2016/wordml/cid" xmlns:w16="http://schemas.microsoft.com/office/word/2018/wordml" xmlns:w16du="http://schemas.microsoft.com/office/word/2023/wordml/word16du" xmlns:w16sdtdh="http://schemas.microsoft.com/office/word/2020/wordml/sdtdatahash" xmlns:w16sdtfl="http://schemas.microsoft.com/office/word/2024/wordml/sdtformatlock" xmlns:w16se="http://schemas.microsoft.com/office/word/2015/wordml/symex" xmlns:wpg="http://schemas.microsoft.com/office/word/2010/wordprocessingGroup" xmlns:wpi="http://schemas.microsoft.com/office/word/2010/wordprocessingInk" xmlns:wne="http://schemas.microsoft.com/office/word/2006/wordml" xmlns:wps="http://schemas.microsoft.com/office/word/2010/wordprocessingShape" mc:Ignorable="w14 w15 w16se w16cid w16 w16cex w16sdtdh w16sdtfl w16du wp14">
   <w:tbl>
     <w:tblPr>
       <w:tblStyle w:val="Grilledutableau"/>
@@ -4512,7 +4595,7 @@
             <w:rPr>
               <w:noProof/>
             </w:rPr>
-            <w:t>mardi 11 mars 2025</w:t>
+            <w:t>lundi 24 mars 2025</w:t>
           </w:r>
           <w:r>
             <w:fldChar w:fldCharType="end"/>
@@ -4625,7 +4708,7 @@
 </file>
 
 <file path=word/footnotes.xml><?xml version="1.0" encoding="utf-8"?>
-<w:footnotes xmlns:wpc="http://schemas.microsoft.com/office/word/2010/wordprocessingCanvas" xmlns:cx="http://schemas.microsoft.com/office/drawing/2014/chartex" xmlns:cx1="http://schemas.microsoft.com/office/drawing/2015/9/8/chartex" xmlns:cx2="http://schemas.microsoft.com/office/drawing/2015/10/21/chartex" xmlns:cx3="http://schemas.microsoft.com/office/drawing/2016/5/9/chartex" xmlns:cx4="http://schemas.microsoft.com/office/drawing/2016/5/10/chartex" xmlns:cx5="http://schemas.microsoft.com/office/drawing/2016/5/11/chartex" xmlns:cx6="http://schemas.microsoft.com/office/drawing/2016/5/12/chartex" xmlns:cx7="http://schemas.microsoft.com/office/drawing/2016/5/13/chartex" xmlns:cx8="http://schemas.microsoft.com/office/drawing/2016/5/14/chartex" xmlns:mc="http://schemas.openxmlformats.org/markup-compatibility/2006" xmlns:aink="http://schemas.microsoft.com/office/drawing/2016/ink" xmlns:am3d="http://schemas.microsoft.com/office/drawing/2017/model3d" xmlns:o="urn:schemas-microsoft-com:office:office" xmlns:r="http://schemas.openxmlformats.org/officeDocument/2006/relationships" xmlns:m="http://schemas.openxmlformats.org/officeDocument/2006/math" xmlns:v="urn:schemas-microsoft-com:vml" xmlns:wp14="http://schemas.microsoft.com/office/word/2010/wordprocessingDrawing" xmlns:wp="http://schemas.openxmlformats.org/drawingml/2006/wordprocessingDrawing" xmlns:w10="urn:schemas-microsoft-com:office:word" xmlns:w="http://schemas.openxmlformats.org/wordprocessingml/2006/main" xmlns:w14="http://schemas.microsoft.com/office/word/2010/wordml" xmlns:w15="http://schemas.microsoft.com/office/word/2012/wordml" xmlns:w16cid="http://schemas.microsoft.com/office/word/2016/wordml/cid" xmlns:w16se="http://schemas.microsoft.com/office/word/2015/wordml/symex" xmlns:wpg="http://schemas.microsoft.com/office/word/2010/wordprocessingGroup" xmlns:wpi="http://schemas.microsoft.com/office/word/2010/wordprocessingInk" xmlns:wne="http://schemas.microsoft.com/office/word/2006/wordml" xmlns:wps="http://schemas.microsoft.com/office/word/2010/wordprocessingShape" mc:Ignorable="w14 w15 w16se w16cid wp14">
+<w:footnotes xmlns:wpc="http://schemas.microsoft.com/office/word/2010/wordprocessingCanvas" xmlns:cx="http://schemas.microsoft.com/office/drawing/2014/chartex" xmlns:cx1="http://schemas.microsoft.com/office/drawing/2015/9/8/chartex" xmlns:cx2="http://schemas.microsoft.com/office/drawing/2015/10/21/chartex" xmlns:cx3="http://schemas.microsoft.com/office/drawing/2016/5/9/chartex" xmlns:cx4="http://schemas.microsoft.com/office/drawing/2016/5/10/chartex" xmlns:cx5="http://schemas.microsoft.com/office/drawing/2016/5/11/chartex" xmlns:cx6="http://schemas.microsoft.com/office/drawing/2016/5/12/chartex" xmlns:cx7="http://schemas.microsoft.com/office/drawing/2016/5/13/chartex" xmlns:cx8="http://schemas.microsoft.com/office/drawing/2016/5/14/chartex" xmlns:mc="http://schemas.openxmlformats.org/markup-compatibility/2006" xmlns:aink="http://schemas.microsoft.com/office/drawing/2016/ink" xmlns:am3d="http://schemas.microsoft.com/office/drawing/2017/model3d" xmlns:o="urn:schemas-microsoft-com:office:office" xmlns:oel="http://schemas.microsoft.com/office/2019/extlst" xmlns:r="http://schemas.openxmlformats.org/officeDocument/2006/relationships" xmlns:m="http://schemas.openxmlformats.org/officeDocument/2006/math" xmlns:v="urn:schemas-microsoft-com:vml" xmlns:wp14="http://schemas.microsoft.com/office/word/2010/wordprocessingDrawing" xmlns:wp="http://schemas.openxmlformats.org/drawingml/2006/wordprocessingDrawing" xmlns:w10="urn:schemas-microsoft-com:office:word" xmlns:w="http://schemas.openxmlformats.org/wordprocessingml/2006/main" xmlns:w14="http://schemas.microsoft.com/office/word/2010/wordml" xmlns:w15="http://schemas.microsoft.com/office/word/2012/wordml" xmlns:w16cex="http://schemas.microsoft.com/office/word/2018/wordml/cex" xmlns:w16cid="http://schemas.microsoft.com/office/word/2016/wordml/cid" xmlns:w16="http://schemas.microsoft.com/office/word/2018/wordml" xmlns:w16du="http://schemas.microsoft.com/office/word/2023/wordml/word16du" xmlns:w16sdtdh="http://schemas.microsoft.com/office/word/2020/wordml/sdtdatahash" xmlns:w16sdtfl="http://schemas.microsoft.com/office/word/2024/wordml/sdtformatlock" xmlns:w16se="http://schemas.microsoft.com/office/word/2015/wordml/symex" xmlns:wpg="http://schemas.microsoft.com/office/word/2010/wordprocessingGroup" xmlns:wpi="http://schemas.microsoft.com/office/word/2010/wordprocessingInk" xmlns:wne="http://schemas.microsoft.com/office/word/2006/wordml" xmlns:wps="http://schemas.microsoft.com/office/word/2010/wordprocessingShape" mc:Ignorable="w14 w15 w16se w16cid w16 w16cex w16sdtdh w16sdtfl w16du wp14">
   <w:footnote w:type="separator" w:id="-1">
     <w:p>
       <w:pPr>
@@ -4650,7 +4733,7 @@
 </file>
 
 <file path=word/header1.xml><?xml version="1.0" encoding="utf-8"?>
-<w:hdr xmlns:wpc="http://schemas.microsoft.com/office/word/2010/wordprocessingCanvas" xmlns:cx="http://schemas.microsoft.com/office/drawing/2014/chartex" xmlns:cx1="http://schemas.microsoft.com/office/drawing/2015/9/8/chartex" xmlns:cx2="http://schemas.microsoft.com/office/drawing/2015/10/21/chartex" xmlns:cx3="http://schemas.microsoft.com/office/drawing/2016/5/9/chartex" xmlns:cx4="http://schemas.microsoft.com/office/drawing/2016/5/10/chartex" xmlns:cx5="http://schemas.microsoft.com/office/drawing/2016/5/11/chartex" xmlns:cx6="http://schemas.microsoft.com/office/drawing/2016/5/12/chartex" xmlns:cx7="http://schemas.microsoft.com/office/drawing/2016/5/13/chartex" xmlns:cx8="http://schemas.microsoft.com/office/drawing/2016/5/14/chartex" xmlns:mc="http://schemas.openxmlformats.org/markup-compatibility/2006" xmlns:aink="http://schemas.microsoft.com/office/drawing/2016/ink" xmlns:am3d="http://schemas.microsoft.com/office/drawing/2017/model3d" xmlns:o="urn:schemas-microsoft-com:office:office" xmlns:r="http://schemas.openxmlformats.org/officeDocument/2006/relationships" xmlns:m="http://schemas.openxmlformats.org/officeDocument/2006/math" xmlns:v="urn:schemas-microsoft-com:vml" xmlns:wp14="http://schemas.microsoft.com/office/word/2010/wordprocessingDrawing" xmlns:wp="http://schemas.openxmlformats.org/drawingml/2006/wordprocessingDrawing" xmlns:w10="urn:schemas-microsoft-com:office:word" xmlns:w="http://schemas.openxmlformats.org/wordprocessingml/2006/main" xmlns:w14="http://schemas.microsoft.com/office/word/2010/wordml" xmlns:w15="http://schemas.microsoft.com/office/word/2012/wordml" xmlns:w16cid="http://schemas.microsoft.com/office/word/2016/wordml/cid" xmlns:w16se="http://schemas.microsoft.com/office/word/2015/wordml/symex" xmlns:wpg="http://schemas.microsoft.com/office/word/2010/wordprocessingGroup" xmlns:wpi="http://schemas.microsoft.com/office/word/2010/wordprocessingInk" xmlns:wne="http://schemas.microsoft.com/office/word/2006/wordml" xmlns:wps="http://schemas.microsoft.com/office/word/2010/wordprocessingShape" mc:Ignorable="w14 w15 w16se w16cid wp14">
+<w:hdr xmlns:wpc="http://schemas.microsoft.com/office/word/2010/wordprocessingCanvas" xmlns:cx="http://schemas.microsoft.com/office/drawing/2014/chartex" xmlns:cx1="http://schemas.microsoft.com/office/drawing/2015/9/8/chartex" xmlns:cx2="http://schemas.microsoft.com/office/drawing/2015/10/21/chartex" xmlns:cx3="http://schemas.microsoft.com/office/drawing/2016/5/9/chartex" xmlns:cx4="http://schemas.microsoft.com/office/drawing/2016/5/10/chartex" xmlns:cx5="http://schemas.microsoft.com/office/drawing/2016/5/11/chartex" xmlns:cx6="http://schemas.microsoft.com/office/drawing/2016/5/12/chartex" xmlns:cx7="http://schemas.microsoft.com/office/drawing/2016/5/13/chartex" xmlns:cx8="http://schemas.microsoft.com/office/drawing/2016/5/14/chartex" xmlns:mc="http://schemas.openxmlformats.org/markup-compatibility/2006" xmlns:aink="http://schemas.microsoft.com/office/drawing/2016/ink" xmlns:am3d="http://schemas.microsoft.com/office/drawing/2017/model3d" xmlns:o="urn:schemas-microsoft-com:office:office" xmlns:oel="http://schemas.microsoft.com/office/2019/extlst" xmlns:r="http://schemas.openxmlformats.org/officeDocument/2006/relationships" xmlns:m="http://schemas.openxmlformats.org/officeDocument/2006/math" xmlns:v="urn:schemas-microsoft-com:vml" xmlns:wp14="http://schemas.microsoft.com/office/word/2010/wordprocessingDrawing" xmlns:wp="http://schemas.openxmlformats.org/drawingml/2006/wordprocessingDrawing" xmlns:w10="urn:schemas-microsoft-com:office:word" xmlns:w="http://schemas.openxmlformats.org/wordprocessingml/2006/main" xmlns:w14="http://schemas.microsoft.com/office/word/2010/wordml" xmlns:w15="http://schemas.microsoft.com/office/word/2012/wordml" xmlns:w16cex="http://schemas.microsoft.com/office/word/2018/wordml/cex" xmlns:w16cid="http://schemas.microsoft.com/office/word/2016/wordml/cid" xmlns:w16="http://schemas.microsoft.com/office/word/2018/wordml" xmlns:w16du="http://schemas.microsoft.com/office/word/2023/wordml/word16du" xmlns:w16sdtdh="http://schemas.microsoft.com/office/word/2020/wordml/sdtdatahash" xmlns:w16sdtfl="http://schemas.microsoft.com/office/word/2024/wordml/sdtformatlock" xmlns:w16se="http://schemas.microsoft.com/office/word/2015/wordml/symex" xmlns:wpg="http://schemas.microsoft.com/office/word/2010/wordprocessingGroup" xmlns:wpi="http://schemas.microsoft.com/office/word/2010/wordprocessingInk" xmlns:wne="http://schemas.microsoft.com/office/word/2006/wordml" xmlns:wps="http://schemas.microsoft.com/office/word/2010/wordprocessingShape" mc:Ignorable="w14 w15 w16se w16cid w16 w16cex w16sdtdh w16sdtfl w16du wp14">
   <w:p>
     <w:pPr>
       <w:pStyle w:val="En-tte"/>
@@ -4713,7 +4796,7 @@
 </file>
 
 <file path=word/numbering.xml><?xml version="1.0" encoding="utf-8"?>
-<w:numbering xmlns:wpc="http://schemas.microsoft.com/office/word/2010/wordprocessingCanvas" xmlns:cx="http://schemas.microsoft.com/office/drawing/2014/chartex" xmlns:cx1="http://schemas.microsoft.com/office/drawing/2015/9/8/chartex" xmlns:cx2="http://schemas.microsoft.com/office/drawing/2015/10/21/chartex" xmlns:cx3="http://schemas.microsoft.com/office/drawing/2016/5/9/chartex" xmlns:cx4="http://schemas.microsoft.com/office/drawing/2016/5/10/chartex" xmlns:cx5="http://schemas.microsoft.com/office/drawing/2016/5/11/chartex" xmlns:cx6="http://schemas.microsoft.com/office/drawing/2016/5/12/chartex" xmlns:cx7="http://schemas.microsoft.com/office/drawing/2016/5/13/chartex" xmlns:cx8="http://schemas.microsoft.com/office/drawing/2016/5/14/chartex" xmlns:mc="http://schemas.openxmlformats.org/markup-compatibility/2006" xmlns:aink="http://schemas.microsoft.com/office/drawing/2016/ink" xmlns:am3d="http://schemas.microsoft.com/office/drawing/2017/model3d" xmlns:o="urn:schemas-microsoft-com:office:office" xmlns:r="http://schemas.openxmlformats.org/officeDocument/2006/relationships" xmlns:m="http://schemas.openxmlformats.org/officeDocument/2006/math" xmlns:v="urn:schemas-microsoft-com:vml" xmlns:wp14="http://schemas.microsoft.com/office/word/2010/wordprocessingDrawing" xmlns:wp="http://schemas.openxmlformats.org/drawingml/2006/wordprocessingDrawing" xmlns:w10="urn:schemas-microsoft-com:office:word" xmlns:w="http://schemas.openxmlformats.org/wordprocessingml/2006/main" xmlns:w14="http://schemas.microsoft.com/office/word/2010/wordml" xmlns:w15="http://schemas.microsoft.com/office/word/2012/wordml" xmlns:w16cid="http://schemas.microsoft.com/office/word/2016/wordml/cid" xmlns:w16se="http://schemas.microsoft.com/office/word/2015/wordml/symex" xmlns:wpg="http://schemas.microsoft.com/office/word/2010/wordprocessingGroup" xmlns:wpi="http://schemas.microsoft.com/office/word/2010/wordprocessingInk" xmlns:wne="http://schemas.microsoft.com/office/word/2006/wordml" xmlns:wps="http://schemas.microsoft.com/office/word/2010/wordprocessingShape" mc:Ignorable="w14 w15 w16se w16cid wp14">
+<w:numbering xmlns:wpc="http://schemas.microsoft.com/office/word/2010/wordprocessingCanvas" xmlns:cx="http://schemas.microsoft.com/office/drawing/2014/chartex" xmlns:cx1="http://schemas.microsoft.com/office/drawing/2015/9/8/chartex" xmlns:cx2="http://schemas.microsoft.com/office/drawing/2015/10/21/chartex" xmlns:cx3="http://schemas.microsoft.com/office/drawing/2016/5/9/chartex" xmlns:cx4="http://schemas.microsoft.com/office/drawing/2016/5/10/chartex" xmlns:cx5="http://schemas.microsoft.com/office/drawing/2016/5/11/chartex" xmlns:cx6="http://schemas.microsoft.com/office/drawing/2016/5/12/chartex" xmlns:cx7="http://schemas.microsoft.com/office/drawing/2016/5/13/chartex" xmlns:cx8="http://schemas.microsoft.com/office/drawing/2016/5/14/chartex" xmlns:mc="http://schemas.openxmlformats.org/markup-compatibility/2006" xmlns:aink="http://schemas.microsoft.com/office/drawing/2016/ink" xmlns:am3d="http://schemas.microsoft.com/office/drawing/2017/model3d" xmlns:o="urn:schemas-microsoft-com:office:office" xmlns:oel="http://schemas.microsoft.com/office/2019/extlst" xmlns:r="http://schemas.openxmlformats.org/officeDocument/2006/relationships" xmlns:m="http://schemas.openxmlformats.org/officeDocument/2006/math" xmlns:v="urn:schemas-microsoft-com:vml" xmlns:wp14="http://schemas.microsoft.com/office/word/2010/wordprocessingDrawing" xmlns:wp="http://schemas.openxmlformats.org/drawingml/2006/wordprocessingDrawing" xmlns:w10="urn:schemas-microsoft-com:office:word" xmlns:w="http://schemas.openxmlformats.org/wordprocessingml/2006/main" xmlns:w14="http://schemas.microsoft.com/office/word/2010/wordml" xmlns:w15="http://schemas.microsoft.com/office/word/2012/wordml" xmlns:w16cex="http://schemas.microsoft.com/office/word/2018/wordml/cex" xmlns:w16cid="http://schemas.microsoft.com/office/word/2016/wordml/cid" xmlns:w16="http://schemas.microsoft.com/office/word/2018/wordml" xmlns:w16du="http://schemas.microsoft.com/office/word/2023/wordml/word16du" xmlns:w16sdtdh="http://schemas.microsoft.com/office/word/2020/wordml/sdtdatahash" xmlns:w16sdtfl="http://schemas.microsoft.com/office/word/2024/wordml/sdtformatlock" xmlns:w16se="http://schemas.microsoft.com/office/word/2015/wordml/symex" xmlns:wpg="http://schemas.microsoft.com/office/word/2010/wordprocessingGroup" xmlns:wpi="http://schemas.microsoft.com/office/word/2010/wordprocessingInk" xmlns:wne="http://schemas.microsoft.com/office/word/2006/wordml" xmlns:wps="http://schemas.microsoft.com/office/word/2010/wordprocessingShape" mc:Ignorable="w14 w15 w16se w16cid w16 w16cex w16sdtdh w16sdtfl w16du wp14">
   <w:abstractNum w:abstractNumId="0" w15:restartNumberingAfterBreak="0">
     <w:nsid w:val="25D21664"/>
     <w:multiLevelType w:val="multilevel"/>
@@ -5085,23 +5168,23 @@
       </w:pPr>
     </w:lvl>
   </w:abstractNum>
-  <w:num w:numId="1">
+  <w:num w:numId="1" w16cid:durableId="1252928273">
     <w:abstractNumId w:val="3"/>
   </w:num>
-  <w:num w:numId="2">
+  <w:num w:numId="2" w16cid:durableId="2060132716">
     <w:abstractNumId w:val="2"/>
   </w:num>
-  <w:num w:numId="3">
+  <w:num w:numId="3" w16cid:durableId="1576206449">
     <w:abstractNumId w:val="0"/>
   </w:num>
-  <w:num w:numId="4">
+  <w:num w:numId="4" w16cid:durableId="850334354">
     <w:abstractNumId w:val="1"/>
   </w:num>
 </w:numbering>
 </file>
 
 <file path=word/styles.xml><?xml version="1.0" encoding="utf-8"?>
-<w:styles xmlns:mc="http://schemas.openxmlformats.org/markup-compatibility/2006" xmlns:r="http://schemas.openxmlformats.org/officeDocument/2006/relationships" xmlns:w="http://schemas.openxmlformats.org/wordprocessingml/2006/main" xmlns:w14="http://schemas.microsoft.com/office/word/2010/wordml" xmlns:w15="http://schemas.microsoft.com/office/word/2012/wordml" xmlns:w16cid="http://schemas.microsoft.com/office/word/2016/wordml/cid" xmlns:w16se="http://schemas.microsoft.com/office/word/2015/wordml/symex" mc:Ignorable="w14 w15 w16se w16cid">
+<w:styles xmlns:mc="http://schemas.openxmlformats.org/markup-compatibility/2006" xmlns:r="http://schemas.openxmlformats.org/officeDocument/2006/relationships" xmlns:w="http://schemas.openxmlformats.org/wordprocessingml/2006/main" xmlns:w14="http://schemas.microsoft.com/office/word/2010/wordml" xmlns:w15="http://schemas.microsoft.com/office/word/2012/wordml" xmlns:w16cex="http://schemas.microsoft.com/office/word/2018/wordml/cex" xmlns:w16cid="http://schemas.microsoft.com/office/word/2016/wordml/cid" xmlns:w16="http://schemas.microsoft.com/office/word/2018/wordml" xmlns:w16du="http://schemas.microsoft.com/office/word/2023/wordml/word16du" xmlns:w16sdtdh="http://schemas.microsoft.com/office/word/2020/wordml/sdtdatahash" xmlns:w16sdtfl="http://schemas.microsoft.com/office/word/2024/wordml/sdtformatlock" xmlns:w16se="http://schemas.microsoft.com/office/word/2015/wordml/symex" mc:Ignorable="w14 w15 w16se w16cid w16 w16cex w16sdtdh w16sdtfl w16du">
   <w:docDefaults>
     <w:rPrDefault>
       <w:rPr>
@@ -5117,7 +5200,7 @@
       </w:pPr>
     </w:pPrDefault>
   </w:docDefaults>
-  <w:latentStyles w:defLockedState="0" w:defUIPriority="99" w:defSemiHidden="0" w:defUnhideWhenUsed="0" w:defQFormat="0" w:count="375">
+  <w:latentStyles w:defLockedState="0" w:defUIPriority="99" w:defSemiHidden="0" w:defUnhideWhenUsed="0" w:defQFormat="0" w:count="376">
     <w:lsdException w:name="Normal" w:uiPriority="0" w:qFormat="1"/>
     <w:lsdException w:name="heading 1" w:uiPriority="9" w:qFormat="1"/>
     <w:lsdException w:name="heading 2" w:semiHidden="1" w:uiPriority="9" w:unhideWhenUsed="1" w:qFormat="1"/>
@@ -5493,6 +5576,7 @@
     <w:lsdException w:name="Smart Hyperlink" w:semiHidden="1" w:unhideWhenUsed="1"/>
     <w:lsdException w:name="Hashtag" w:semiHidden="1" w:unhideWhenUsed="1"/>
     <w:lsdException w:name="Unresolved Mention" w:semiHidden="1" w:unhideWhenUsed="1"/>
+    <w:lsdException w:name="Smart Link" w:semiHidden="1" w:unhideWhenUsed="1"/>
   </w:latentStyles>
   <w:style w:type="paragraph" w:default="1" w:styleId="Normal">
     <w:name w:val="Normal"/>
@@ -5865,29 +5949,6 @@
 </file>
 
 <file path=customXml/item1.xml><?xml version="1.0" encoding="utf-8"?>
-<p:properties xmlns:p="http://schemas.microsoft.com/office/2006/metadata/properties" xmlns:xsi="http://www.w3.org/2001/XMLSchema-instance" xmlns:pc="http://schemas.microsoft.com/office/infopath/2007/PartnerControls">
-  <documentManagement>
-    <TaxCatchAll xmlns="7874593f-2b2d-48f9-918b-ae4fa78a9a3b" xsi:nil="true"/>
-    <Consigne xmlns="e8cca2ad-6724-4e8b-937b-4ea4e374af08" xsi:nil="true"/>
-    <JAOUENFLORIAN xmlns="e8cca2ad-6724-4e8b-937b-4ea4e374af08">
-      <UserInfo>
-        <DisplayName/>
-        <AccountId xsi:nil="true"/>
-        <AccountType/>
-      </UserInfo>
-    </JAOUENFLORIAN>
-    <GEFFROYGREGORY xmlns="e8cca2ad-6724-4e8b-937b-4ea4e374af08">
-      <UserInfo>
-        <DisplayName/>
-        <AccountId xsi:nil="true"/>
-        <AccountType/>
-      </UserInfo>
-    </GEFFROYGREGORY>
-  </documentManagement>
-</p:properties>
-</file>
-
-<file path=customXml/item2.xml><?xml version="1.0" encoding="utf-8"?>
 <ct:contentTypeSchema xmlns:ct="http://schemas.microsoft.com/office/2006/metadata/contentType" xmlns:ma="http://schemas.microsoft.com/office/2006/metadata/properties/metaAttributes" ct:_="" ma:_="" ma:contentTypeName="Document" ma:contentTypeID="0x010100FC8CE88BE4BC704D8624007352FBD192" ma:contentTypeVersion="19" ma:contentTypeDescription="Crée un document." ma:contentTypeScope="" ma:versionID="7b5d77a80d1331dce7aa0acff66a8a9c">
   <xsd:schema xmlns:xsd="http://www.w3.org/2001/XMLSchema" xmlns:xs="http://www.w3.org/2001/XMLSchema" xmlns:p="http://schemas.microsoft.com/office/2006/metadata/properties" xmlns:ns2="e8cca2ad-6724-4e8b-937b-4ea4e374af08" xmlns:ns3="7874593f-2b2d-48f9-918b-ae4fa78a9a3b" targetNamespace="http://schemas.microsoft.com/office/2006/metadata/properties" ma:root="true" ma:fieldsID="5c22ebe26f8f18056cea7de4ca967f45" ns2:_="" ns3:_="">
     <xsd:import namespace="e8cca2ad-6724-4e8b-937b-4ea4e374af08"/>
@@ -6170,6 +6231,29 @@
 </ct:contentTypeSchema>
 </file>
 
+<file path=customXml/item2.xml><?xml version="1.0" encoding="utf-8"?>
+<p:properties xmlns:p="http://schemas.microsoft.com/office/2006/metadata/properties" xmlns:xsi="http://www.w3.org/2001/XMLSchema-instance" xmlns:pc="http://schemas.microsoft.com/office/infopath/2007/PartnerControls">
+  <documentManagement>
+    <TaxCatchAll xmlns="7874593f-2b2d-48f9-918b-ae4fa78a9a3b" xsi:nil="true"/>
+    <Consigne xmlns="e8cca2ad-6724-4e8b-937b-4ea4e374af08" xsi:nil="true"/>
+    <JAOUENFLORIAN xmlns="e8cca2ad-6724-4e8b-937b-4ea4e374af08">
+      <UserInfo>
+        <DisplayName/>
+        <AccountId xsi:nil="true"/>
+        <AccountType/>
+      </UserInfo>
+    </JAOUENFLORIAN>
+    <GEFFROYGREGORY xmlns="e8cca2ad-6724-4e8b-937b-4ea4e374af08">
+      <UserInfo>
+        <DisplayName/>
+        <AccountId xsi:nil="true"/>
+        <AccountType/>
+      </UserInfo>
+    </GEFFROYGREGORY>
+  </documentManagement>
+</p:properties>
+</file>
+
 <file path=customXml/item3.xml><?xml version="1.0" encoding="utf-8"?>
 <?mso-contentType ?>
 <FormTemplates xmlns="http://schemas.microsoft.com/sharepoint/v3/contenttype/forms">
@@ -6180,17 +6264,6 @@
 </file>
 
 <file path=customXml/itemProps1.xml><?xml version="1.0" encoding="utf-8"?>
-<ds:datastoreItem xmlns:ds="http://schemas.openxmlformats.org/officeDocument/2006/customXml" ds:itemID="{06F20207-1759-466C-B5E9-8A52B5881D6F}">
-  <ds:schemaRefs>
-    <ds:schemaRef ds:uri="http://schemas.microsoft.com/office/2006/metadata/properties"/>
-    <ds:schemaRef ds:uri="http://schemas.microsoft.com/office/infopath/2007/PartnerControls"/>
-    <ds:schemaRef ds:uri="7874593f-2b2d-48f9-918b-ae4fa78a9a3b"/>
-    <ds:schemaRef ds:uri="e8cca2ad-6724-4e8b-937b-4ea4e374af08"/>
-  </ds:schemaRefs>
-</ds:datastoreItem>
-</file>
-
-<file path=customXml/itemProps2.xml><?xml version="1.0" encoding="utf-8"?>
 <ds:datastoreItem xmlns:ds="http://schemas.openxmlformats.org/officeDocument/2006/customXml" ds:itemID="{6BDBF45D-8902-4E3E-A1E4-BC5DA20E7134}">
   <ds:schemaRefs>
     <ds:schemaRef ds:uri="http://schemas.microsoft.com/office/2006/metadata/contentType"/>
@@ -6209,6 +6282,17 @@
 </ds:datastoreItem>
 </file>
 
+<file path=customXml/itemProps2.xml><?xml version="1.0" encoding="utf-8"?>
+<ds:datastoreItem xmlns:ds="http://schemas.openxmlformats.org/officeDocument/2006/customXml" ds:itemID="{06F20207-1759-466C-B5E9-8A52B5881D6F}">
+  <ds:schemaRefs>
+    <ds:schemaRef ds:uri="http://schemas.microsoft.com/office/2006/metadata/properties"/>
+    <ds:schemaRef ds:uri="http://schemas.microsoft.com/office/infopath/2007/PartnerControls"/>
+    <ds:schemaRef ds:uri="7874593f-2b2d-48f9-918b-ae4fa78a9a3b"/>
+    <ds:schemaRef ds:uri="e8cca2ad-6724-4e8b-937b-4ea4e374af08"/>
+  </ds:schemaRefs>
+</ds:datastoreItem>
+</file>
+
 <file path=customXml/itemProps3.xml><?xml version="1.0" encoding="utf-8"?>
 <ds:datastoreItem xmlns:ds="http://schemas.openxmlformats.org/officeDocument/2006/customXml" ds:itemID="{6299F198-881C-4BDA-B8FA-620B09B66D55}">
   <ds:schemaRefs>
